--- a/Bases de Datos/UD1. Sistemas de Almacenamiento de la Información/Ejercicios/Ejercicio 2. Sistema de Ficheros.docx
+++ b/Bases de Datos/UD1. Sistemas de Almacenamiento de la Información/Ejercicios/Ejercicio 2. Sistema de Ficheros.docx
@@ -1208,16 +1208,7 @@
                 <w:sz w:val="24"/>
                 <w:szCs w:val="24"/>
               </w:rPr>
-              <w:t xml:space="preserve"> </w:t>
-            </w:r>
-            <w:r>
-              <w:rPr>
-                <w:rFonts w:ascii="Times New Roman" w:hAnsi="Times New Roman"/>
-                <w:noProof w:val="0"/>
-                <w:sz w:val="24"/>
-                <w:szCs w:val="24"/>
-              </w:rPr>
-              <w:t>IES Antón Losada Diéguez</w:t>
+              <w:t xml:space="preserve"> IES Antón Losada Diéguez</w:t>
             </w:r>
           </w:p>
         </w:tc>
@@ -1761,6 +1752,15 @@
                 <w:szCs w:val="24"/>
               </w:rPr>
             </w:pPr>
+            <w:r>
+              <w:rPr>
+                <w:rFonts w:ascii="Times New Roman" w:hAnsi="Times New Roman"/>
+                <w:noProof w:val="0"/>
+                <w:sz w:val="24"/>
+                <w:szCs w:val="24"/>
+              </w:rPr>
+              <w:t>6,2</w:t>
+            </w:r>
           </w:p>
         </w:tc>
         <w:tc>
@@ -1871,6 +1871,15 @@
                 <w:szCs w:val="24"/>
               </w:rPr>
             </w:pPr>
+            <w:r>
+              <w:rPr>
+                <w:rFonts w:ascii="Times New Roman" w:hAnsi="Times New Roman"/>
+                <w:noProof w:val="0"/>
+                <w:sz w:val="24"/>
+                <w:szCs w:val="24"/>
+              </w:rPr>
+              <w:t>12</w:t>
+            </w:r>
           </w:p>
         </w:tc>
         <w:tc>
@@ -2121,16 +2130,7 @@
                 <w:sz w:val="24"/>
                 <w:szCs w:val="24"/>
               </w:rPr>
-              <w:t xml:space="preserve"> </w:t>
-            </w:r>
-            <w:r>
-              <w:rPr>
-                <w:rFonts w:ascii="Times New Roman" w:hAnsi="Times New Roman"/>
-                <w:noProof w:val="0"/>
-                <w:sz w:val="24"/>
-                <w:szCs w:val="24"/>
-              </w:rPr>
-              <w:t>Zoos</w:t>
+              <w:t xml:space="preserve"> Zoos</w:t>
             </w:r>
           </w:p>
         </w:tc>
@@ -2209,16 +2209,7 @@
                 <w:sz w:val="24"/>
                 <w:szCs w:val="24"/>
               </w:rPr>
-              <w:t xml:space="preserve"> </w:t>
-            </w:r>
-            <w:r>
-              <w:rPr>
-                <w:rFonts w:ascii="Times New Roman" w:hAnsi="Times New Roman"/>
-                <w:noProof w:val="0"/>
-                <w:sz w:val="24"/>
-                <w:szCs w:val="24"/>
-              </w:rPr>
-              <w:t>Julio Miguel Lubián Gañete</w:t>
+              <w:t xml:space="preserve"> Julio Miguel Lubián Gañete</w:t>
             </w:r>
           </w:p>
         </w:tc>
@@ -2255,16 +2246,7 @@
                 <w:sz w:val="24"/>
                 <w:szCs w:val="24"/>
               </w:rPr>
-              <w:t xml:space="preserve"> </w:t>
-            </w:r>
-            <w:r>
-              <w:rPr>
-                <w:rFonts w:ascii="Times New Roman" w:hAnsi="Times New Roman"/>
-                <w:noProof w:val="0"/>
-                <w:sz w:val="24"/>
-                <w:szCs w:val="24"/>
-              </w:rPr>
-              <w:t>20/09/2022</w:t>
+              <w:t xml:space="preserve"> 20/09/2022</w:t>
             </w:r>
           </w:p>
         </w:tc>
@@ -2306,16 +2288,7 @@
                 <w:sz w:val="24"/>
                 <w:szCs w:val="24"/>
               </w:rPr>
-              <w:t xml:space="preserve"> </w:t>
-            </w:r>
-            <w:r>
-              <w:rPr>
-                <w:rFonts w:ascii="Times New Roman" w:hAnsi="Times New Roman"/>
-                <w:noProof w:val="0"/>
-                <w:sz w:val="24"/>
-                <w:szCs w:val="24"/>
-              </w:rPr>
-              <w:t>IES Antón Losada Diéguez</w:t>
+              <w:t xml:space="preserve"> IES Antón Losada Diéguez</w:t>
             </w:r>
           </w:p>
         </w:tc>
@@ -3240,16 +3213,7 @@
                 <w:sz w:val="24"/>
                 <w:szCs w:val="24"/>
               </w:rPr>
-              <w:t xml:space="preserve"> </w:t>
-            </w:r>
-            <w:r>
-              <w:rPr>
-                <w:rFonts w:ascii="Times New Roman" w:hAnsi="Times New Roman"/>
-                <w:noProof w:val="0"/>
-                <w:sz w:val="24"/>
-                <w:szCs w:val="24"/>
-              </w:rPr>
-              <w:t>Zoos</w:t>
+              <w:t xml:space="preserve"> Zoos</w:t>
             </w:r>
           </w:p>
         </w:tc>
@@ -3328,16 +3292,7 @@
                 <w:sz w:val="24"/>
                 <w:szCs w:val="24"/>
               </w:rPr>
-              <w:t xml:space="preserve"> </w:t>
-            </w:r>
-            <w:r>
-              <w:rPr>
-                <w:rFonts w:ascii="Times New Roman" w:hAnsi="Times New Roman"/>
-                <w:noProof w:val="0"/>
-                <w:sz w:val="24"/>
-                <w:szCs w:val="24"/>
-              </w:rPr>
-              <w:t>Julio Miguel Lubián Gañete</w:t>
+              <w:t xml:space="preserve"> Julio Miguel Lubián Gañete</w:t>
             </w:r>
           </w:p>
         </w:tc>
@@ -3376,6 +3331,8 @@
               </w:rPr>
               <w:t>2</w:t>
             </w:r>
+            <w:bookmarkStart w:id="4" w:name="_GoBack"/>
+            <w:bookmarkEnd w:id="4"/>
             <w:r>
               <w:rPr>
                 <w:rFonts w:ascii="Times New Roman" w:hAnsi="Times New Roman"/>
@@ -5845,16 +5802,7 @@
                 <w:sz w:val="24"/>
                 <w:szCs w:val="24"/>
               </w:rPr>
-              <w:t>Tema</w:t>
-            </w:r>
-            <w:r>
-              <w:rPr>
-                <w:rFonts w:ascii="Times New Roman" w:hAnsi="Times New Roman"/>
-                <w:noProof w:val="0"/>
-                <w:sz w:val="24"/>
-                <w:szCs w:val="24"/>
-              </w:rPr>
-              <w:t xml:space="preserve"> N</w:t>
+              <w:t>Tema N</w:t>
             </w:r>
           </w:p>
         </w:tc>
@@ -7609,8 +7557,6 @@
           <w:lang w:val="gl-ES"/>
         </w:rPr>
       </w:pPr>
-      <w:bookmarkStart w:id="4" w:name="_GoBack"/>
-      <w:bookmarkEnd w:id="4"/>
     </w:p>
     <w:p>
       <w:pPr>
@@ -8202,7 +8148,7 @@
         <w:sz w:val="16"/>
         <w:szCs w:val="16"/>
       </w:rPr>
-      <w:t>3</w:t>
+      <w:t>2</w:t>
     </w:r>
     <w:r>
       <w:rPr>
@@ -16173,7 +16119,7 @@
 </file>
 
 <file path=customXml/itemProps1.xml><?xml version="1.0" encoding="utf-8"?>
-<ds:datastoreItem xmlns:ds="http://schemas.openxmlformats.org/officeDocument/2006/customXml" ds:itemID="{A7EF0714-DE36-4B3A-92C8-A7911827E33C}">
+<ds:datastoreItem xmlns:ds="http://schemas.openxmlformats.org/officeDocument/2006/customXml" ds:itemID="{C7C849C8-DDC0-4E20-A16A-5D5057FDBE92}">
   <ds:schemaRefs>
     <ds:schemaRef ds:uri="http://schemas.openxmlformats.org/officeDocument/2006/bibliography"/>
   </ds:schemaRefs>
